--- a/Resultado/ANCELMO MENDES PEREIRA.docx
+++ b/Resultado/ANCELMO MENDES PEREIRA.docx
@@ -294,16 +294,18 @@
         </w:rPr>
         <w:t xml:space="preserve">Espectro dinâmico  </w:t>
         <w:tab/>
-        <w:t>: ritmodominante posterior na frequência de 9.0 Hz.</w:t>
-      </w:r>
-    </w:p>
-    <w:p>
-      <w:r>
-        <w:rPr>
-          <w:rFonts w:ascii="Calibri" w:hAnsi="Calibri"/>
-          <w:sz w:val="28"/>
-        </w:rPr>
-        <w:t xml:space="preserve">Histograma         </w:t>
+        <w:t>:ritmo dominante posterior na freq. de 9.0 Hz.</w:t>
+      </w:r>
+    </w:p>
+    <w:p>
+      <w:r>
+        <w:rPr>
+          <w:rFonts w:ascii="Calibri" w:hAnsi="Calibri"/>
+          <w:sz w:val="28"/>
+        </w:rPr>
+        <w:t>Histograma</w:t>
+        <w:tab/>
+        <w:tab/>
         <w:tab/>
         <w:t>:ritmo dominante posterior alfa.</w:t>
       </w:r>
@@ -315,6 +317,7 @@
           <w:sz w:val="28"/>
         </w:rPr>
         <w:t xml:space="preserve">Relação alfa/teta  </w:t>
+        <w:tab/>
         <w:tab/>
         <w:t>: normal.</w:t>
       </w:r>

--- a/Resultado/ANCELMO MENDES PEREIRA.docx
+++ b/Resultado/ANCELMO MENDES PEREIRA.docx
@@ -270,7 +270,7 @@
           <w:rFonts w:ascii="Calibri" w:hAnsi="Calibri"/>
           <w:sz w:val="28"/>
         </w:rPr>
-        <w:t>Diagrama posicional</w:t>
+        <w:t xml:space="preserve">Diagrama posicional </w:t>
         <w:tab/>
         <w:t xml:space="preserve">: </w:t>
       </w:r>
@@ -281,7 +281,7 @@
           <w:rFonts w:ascii="Calibri" w:hAnsi="Calibri"/>
           <w:sz w:val="28"/>
         </w:rPr>
-        <w:t xml:space="preserve">Amplitude média    </w:t>
+        <w:t xml:space="preserve">Amplitude média </w:t>
         <w:tab/>
         <w:t xml:space="preserve">: </w:t>
       </w:r>
@@ -292,9 +292,9 @@
           <w:rFonts w:ascii="Calibri" w:hAnsi="Calibri"/>
           <w:sz w:val="28"/>
         </w:rPr>
-        <w:t xml:space="preserve">Espectro dinâmico  </w:t>
-        <w:tab/>
-        <w:t>:ritmo dominante posterior na freq. de 9.0 Hz.</w:t>
+        <w:t xml:space="preserve">Espectro dinâmico </w:t>
+        <w:tab/>
+        <w:t>:ritmo dominante posterior na frequência de 9.0 Hz.</w:t>
       </w:r>
     </w:p>
     <w:p>
@@ -316,7 +316,7 @@
           <w:rFonts w:ascii="Calibri" w:hAnsi="Calibri"/>
           <w:sz w:val="28"/>
         </w:rPr>
-        <w:t xml:space="preserve">Relação alfa/teta  </w:t>
+        <w:t>Relação alfa/teta</w:t>
         <w:tab/>
         <w:tab/>
         <w:t>: normal.</w:t>
@@ -328,7 +328,7 @@
           <w:rFonts w:ascii="Calibri" w:hAnsi="Calibri"/>
           <w:sz w:val="28"/>
         </w:rPr>
-        <w:t>Diferença espectral</w:t>
+        <w:t xml:space="preserve">Diferença espectral </w:t>
         <w:tab/>
         <w:t xml:space="preserve">: </w:t>
       </w:r>
@@ -339,7 +339,7 @@
           <w:rFonts w:ascii="Calibri" w:hAnsi="Calibri"/>
           <w:sz w:val="28"/>
         </w:rPr>
-        <w:t>Mapa de frequências</w:t>
+        <w:t xml:space="preserve">Mapa de frequências </w:t>
         <w:tab/>
         <w:t xml:space="preserve">: </w:t>
       </w:r>
